--- a/CS 411 Project update.docx
+++ b/CS 411 Project update.docx
@@ -10,6 +10,110 @@
         <w:t>CS 411 Project update</w:t>
       </w:r>
     </w:p>
+    <w:p/>
+    <w:p>
+      <w:r>
+        <w:t>For the search function we just need to be able to search week x, and have that week appear (player searches would be far more complicated and unneeded for full credit for this part). Todo this we will need the following things done</w:t>
+      </w:r>
+    </w:p>
+    <w:p>
+      <w:pPr>
+        <w:pStyle w:val="ListParagraph"/>
+        <w:numPr>
+          <w:ilvl w:val="0"/>
+          <w:numId w:val="3"/>
+        </w:numPr>
+      </w:pPr>
+      <w:r>
+        <w:t>We need to combine the rushing and passing tables for each week. This shouldn’t be too hard</w:t>
+      </w:r>
+      <w:r>
+        <w:t xml:space="preserve">, but you will need to add the following attributes to each database. </w:t>
+      </w:r>
+    </w:p>
+    <w:p>
+      <w:pPr>
+        <w:pStyle w:val="ListParagraph"/>
+        <w:numPr>
+          <w:ilvl w:val="1"/>
+          <w:numId w:val="3"/>
+        </w:numPr>
+      </w:pPr>
+      <w:r>
+        <w:t xml:space="preserve">Add position column for passing with default = “QB” </w:t>
+      </w:r>
+    </w:p>
+    <w:p>
+      <w:pPr>
+        <w:pStyle w:val="ListParagraph"/>
+        <w:numPr>
+          <w:ilvl w:val="2"/>
+          <w:numId w:val="3"/>
+        </w:numPr>
+      </w:pPr>
+      <w:r>
+        <w:t>I already did this you just need to run the right pieces of code in execute.py</w:t>
+      </w:r>
+    </w:p>
+    <w:p>
+      <w:pPr>
+        <w:pStyle w:val="ListParagraph"/>
+        <w:numPr>
+          <w:ilvl w:val="1"/>
+          <w:numId w:val="3"/>
+        </w:numPr>
+      </w:pPr>
+      <w:r>
+        <w:t>Add a passing yards passing TD’s and int’s attribute for all players in the receiving/rushing spreadsheet. Default for this should also be zero. Idk what to do about players who record passing data (say a WR throws a pass), but we should ignore that for now.</w:t>
+      </w:r>
+    </w:p>
+    <w:p>
+      <w:pPr>
+        <w:pStyle w:val="ListParagraph"/>
+        <w:numPr>
+          <w:ilvl w:val="2"/>
+          <w:numId w:val="3"/>
+        </w:numPr>
+      </w:pPr>
+      <w:r>
+        <w:t>Look at what I did in execute.py for reference</w:t>
+      </w:r>
+    </w:p>
+    <w:p>
+      <w:pPr>
+        <w:pStyle w:val="ListParagraph"/>
+        <w:numPr>
+          <w:ilvl w:val="0"/>
+          <w:numId w:val="3"/>
+        </w:numPr>
+      </w:pPr>
+      <w:r>
+        <w:t>We need to create a function that takes input from the search box on the webpage, and returns the week that you searched for. We could alternatively do it with a dropdown box.</w:t>
+      </w:r>
+    </w:p>
+    <w:p>
+      <w:pPr>
+        <w:pStyle w:val="ListParagraph"/>
+        <w:numPr>
+          <w:ilvl w:val="0"/>
+          <w:numId w:val="3"/>
+        </w:numPr>
+      </w:pPr>
+      <w:r>
+        <w:t>Ideally we will expand this so you can put multiple weeks in at a time (like week 1 and 2)</w:t>
+      </w:r>
+      <w:r>
+        <w:t xml:space="preserve">. Keep this in mind when designing the search function. This part may be able to count towards one of our complex </w:t>
+      </w:r>
+      <w:r>
+        <w:t>SQL functions also due on Friday</w:t>
+      </w:r>
+    </w:p>
+    <w:p>
+      <w:bookmarkStart w:id="0" w:name="_GoBack"/>
+      <w:bookmarkEnd w:id="0"/>
+    </w:p>
+    <w:p/>
     <w:p>
       <w:r>
         <w:t>Todo</w:t>
@@ -92,6 +196,22 @@
         </w:numPr>
       </w:pPr>
       <w:r>
+        <w:t>Search Function. I didn’t know about this but we need to be able to search our database. Right now we can do it so it searches the database for weeks. This would mean we type in week 1 into search box and the data for week1 comes up</w:t>
+      </w:r>
+      <w:r>
+        <w:t>.</w:t>
+      </w:r>
+    </w:p>
+    <w:p>
+      <w:pPr>
+        <w:pStyle w:val="ListParagraph"/>
+        <w:numPr>
+          <w:ilvl w:val="0"/>
+          <w:numId w:val="1"/>
+        </w:numPr>
+      </w:pPr>
+      <w:r>
+        <w:lastRenderedPageBreak/>
         <w:t xml:space="preserve">Home page. What I envision for the home page is </w:t>
       </w:r>
       <w:r>
@@ -213,9 +333,259 @@
         <w:t>We need to figure out a way to make our displays of data look nice.</w:t>
       </w:r>
     </w:p>
-    <w:p>
-      <w:bookmarkStart w:id="0" w:name="_GoBack"/>
-      <w:bookmarkEnd w:id="0"/>
+    <w:p/>
+    <w:p/>
+    <w:p>
+      <w:r>
+        <w:t>More specific Todo</w:t>
+      </w:r>
+    </w:p>
+    <w:p>
+      <w:pPr>
+        <w:pStyle w:val="ListParagraph"/>
+        <w:numPr>
+          <w:ilvl w:val="0"/>
+          <w:numId w:val="2"/>
+        </w:numPr>
+      </w:pPr>
+      <w:r>
+        <w:t xml:space="preserve">Combine rushing and receiving data on main page.  I want the end table to look </w:t>
+      </w:r>
+      <w:r>
+        <w:t>the example</w:t>
+      </w:r>
+    </w:p>
+    <w:p>
+      <w:pPr>
+        <w:pStyle w:val="ListParagraph"/>
+        <w:numPr>
+          <w:ilvl w:val="0"/>
+          <w:numId w:val="2"/>
+        </w:numPr>
+      </w:pPr>
+      <w:r>
+        <w:t>Default should be highest to lowest points for fantasy points</w:t>
+      </w:r>
+    </w:p>
+    <w:p>
+      <w:pPr>
+        <w:pStyle w:val="ListParagraph"/>
+        <w:numPr>
+          <w:ilvl w:val="0"/>
+          <w:numId w:val="2"/>
+        </w:numPr>
+      </w:pPr>
+      <w:r>
+        <w:t>Add buttons on main table to sort based on category</w:t>
+      </w:r>
+    </w:p>
+    <w:p>
+      <w:pPr>
+        <w:pStyle w:val="ListParagraph"/>
+        <w:numPr>
+          <w:ilvl w:val="1"/>
+          <w:numId w:val="2"/>
+        </w:numPr>
+      </w:pPr>
+      <w:r>
+        <w:t>Click</w:t>
+      </w:r>
+      <w:r>
+        <w:t xml:space="preserve"> </w:t>
+      </w:r>
+      <w:r>
+        <w:t>up</w:t>
+      </w:r>
+      <w:r>
+        <w:t xml:space="preserve"> </w:t>
+      </w:r>
+      <w:r>
+        <w:t>arrow to see who has most passing yards and down arrow to see who has the least passing yards.</w:t>
+      </w:r>
+    </w:p>
+    <w:p>
+      <w:pPr>
+        <w:pStyle w:val="ListParagraph"/>
+        <w:numPr>
+          <w:ilvl w:val="0"/>
+          <w:numId w:val="2"/>
+        </w:numPr>
+      </w:pPr>
+      <w:r>
+        <w:t xml:space="preserve">Add passing yards, passing TD’s, and int’s to table for running/receiving. </w:t>
+      </w:r>
+    </w:p>
+    <w:p>
+      <w:pPr>
+        <w:pStyle w:val="ListParagraph"/>
+        <w:numPr>
+          <w:ilvl w:val="0"/>
+          <w:numId w:val="2"/>
+        </w:numPr>
+      </w:pPr>
+      <w:r>
+        <w:t>Add position of ‘QB’ to all passing stats (DONE)</w:t>
+      </w:r>
+    </w:p>
+    <w:p>
+      <w:pPr>
+        <w:pStyle w:val="ListParagraph"/>
+        <w:numPr>
+          <w:ilvl w:val="0"/>
+          <w:numId w:val="2"/>
+        </w:numPr>
+      </w:pPr>
+      <w:r>
+        <w:t>Make button and form for add</w:t>
+      </w:r>
+    </w:p>
+    <w:p>
+      <w:pPr>
+        <w:pStyle w:val="ListParagraph"/>
+        <w:numPr>
+          <w:ilvl w:val="0"/>
+          <w:numId w:val="2"/>
+        </w:numPr>
+      </w:pPr>
+      <w:r>
+        <w:t>Make button and form for update</w:t>
+      </w:r>
+    </w:p>
+    <w:p>
+      <w:pPr>
+        <w:pStyle w:val="ListParagraph"/>
+        <w:numPr>
+          <w:ilvl w:val="0"/>
+          <w:numId w:val="2"/>
+        </w:numPr>
+      </w:pPr>
+      <w:r>
+        <w:t>Make button and form for delete</w:t>
+      </w:r>
+    </w:p>
+    <w:p>
+      <w:pPr>
+        <w:pStyle w:val="ListParagraph"/>
+        <w:numPr>
+          <w:ilvl w:val="0"/>
+          <w:numId w:val="2"/>
+        </w:numPr>
+      </w:pPr>
+      <w:r>
+        <w:t>Make player page for each individual player</w:t>
+      </w:r>
+      <w:r>
+        <w:t xml:space="preserve"> (working on)</w:t>
+      </w:r>
+    </w:p>
+    <w:p>
+      <w:pPr>
+        <w:pStyle w:val="ListParagraph"/>
+        <w:numPr>
+          <w:ilvl w:val="1"/>
+          <w:numId w:val="2"/>
+        </w:numPr>
+      </w:pPr>
+      <w:r>
+        <w:t>Start thinking about how to use NoSQL to show data on here</w:t>
+      </w:r>
+    </w:p>
+    <w:p>
+      <w:pPr>
+        <w:pStyle w:val="ListParagraph"/>
+        <w:numPr>
+          <w:ilvl w:val="0"/>
+          <w:numId w:val="2"/>
+        </w:numPr>
+      </w:pPr>
+      <w:r>
+        <w:t>Add something for custom scoring (semi optional?)</w:t>
+      </w:r>
+    </w:p>
+    <w:p>
+      <w:pPr>
+        <w:pStyle w:val="ListParagraph"/>
+        <w:numPr>
+          <w:ilvl w:val="0"/>
+          <w:numId w:val="2"/>
+        </w:numPr>
+      </w:pPr>
+      <w:r>
+        <w:t xml:space="preserve">Combine all the tables so the </w:t>
+      </w:r>
+      <w:r>
+        <w:t>initial</w:t>
+      </w:r>
+      <w:r>
+        <w:t xml:space="preserve"> Home page is weeks 1-17 </w:t>
+      </w:r>
+    </w:p>
+    <w:p>
+      <w:pPr>
+        <w:pStyle w:val="ListParagraph"/>
+        <w:numPr>
+          <w:ilvl w:val="0"/>
+          <w:numId w:val="2"/>
+        </w:numPr>
+      </w:pPr>
+      <w:r>
+        <w:t>Be able to advanced search so you can see weeks in ranges like 1-4 or 5-8.</w:t>
+      </w:r>
+    </w:p>
+    <w:p>
+      <w:pPr>
+        <w:pStyle w:val="ListParagraph"/>
+        <w:numPr>
+          <w:ilvl w:val="0"/>
+          <w:numId w:val="2"/>
+        </w:numPr>
+      </w:pPr>
+      <w:r>
+        <w:t>Add player search</w:t>
+      </w:r>
+    </w:p>
+    <w:p>
+      <w:pPr>
+        <w:pStyle w:val="ListParagraph"/>
+        <w:numPr>
+          <w:ilvl w:val="0"/>
+          <w:numId w:val="2"/>
+        </w:numPr>
+      </w:pPr>
+      <w:r>
+        <w:t>Add table that goes onto a different page. What I mean by this is have it display 50 players on the first page and then 50 on the next and so on.</w:t>
+      </w:r>
+    </w:p>
+    <w:p>
+      <w:pPr>
+        <w:pStyle w:val="ListParagraph"/>
+        <w:numPr>
+          <w:ilvl w:val="0"/>
+          <w:numId w:val="2"/>
+        </w:numPr>
+      </w:pPr>
+      <w:r>
+        <w:t>Update individual player page so header displays name.</w:t>
+      </w:r>
+    </w:p>
+    <w:p/>
+    <w:p>
+      <w:r>
+        <w:t xml:space="preserve">Example </w:t>
+      </w:r>
+    </w:p>
+    <w:p>
+      <w:hyperlink r:id="rId5" w:history="1">
+        <w:r>
+          <w:rPr>
+            <w:rStyle w:val="Hyperlink"/>
+          </w:rPr>
+          <w:t>https://fantasydata.com/nfl/fantasy-football-leaders</w:t>
+        </w:r>
+      </w:hyperlink>
+      <w:r>
+        <w:t xml:space="preserve"> </w:t>
+      </w:r>
     </w:p>
     <w:sectPr>
       <w:pgSz w:w="12240" w:h="15840"/>
@@ -230,6 +600,92 @@
 <file path=word/numbering.xml><?xml version="1.0" encoding="utf-8"?>
 <w:numbering xmlns:wpc="http://schemas.microsoft.com/office/word/2010/wordprocessingCanvas" xmlns:cx="http://schemas.microsoft.com/office/drawing/2014/chartex" xmlns:cx1="http://schemas.microsoft.com/office/drawing/2015/9/8/chartex" xmlns:cx2="http://schemas.microsoft.com/office/drawing/2015/10/21/chartex" xmlns:cx3="http://schemas.microsoft.com/office/drawing/2016/5/9/chartex" xmlns:cx4="http://schemas.microsoft.com/office/drawing/2016/5/10/chartex" xmlns:cx5="http://schemas.microsoft.com/office/drawing/2016/5/11/chartex" xmlns:cx6="http://schemas.microsoft.com/office/drawing/2016/5/12/chartex" xmlns:cx7="http://schemas.microsoft.com/office/drawing/2016/5/13/chartex" xmlns:cx8="http://schemas.microsoft.com/office/drawing/2016/5/14/chartex" xmlns:mc="http://schemas.openxmlformats.org/markup-compatibility/2006" xmlns:aink="http://schemas.microsoft.com/office/drawing/2016/ink" xmlns:am3d="http://schemas.microsoft.com/office/drawing/2017/model3d" xmlns:o="urn:schemas-microsoft-com:office:office" xmlns:r="http://schemas.openxmlformats.org/officeDocument/2006/relationships" xmlns:m="http://schemas.openxmlformats.org/officeDocument/2006/math" xmlns:v="urn:schemas-microsoft-com:vml" xmlns:wp14="http://schemas.microsoft.com/office/word/2010/wordprocessingDrawing" xmlns:wp="http://schemas.openxmlformats.org/drawingml/2006/wordprocessingDrawing" xmlns:w10="urn:schemas-microsoft-com:office:word" xmlns:w="http://schemas.openxmlformats.org/wordprocessingml/2006/main" xmlns:w14="http://schemas.microsoft.com/office/word/2010/wordml" xmlns:w15="http://schemas.microsoft.com/office/word/2012/wordml" xmlns:w16cex="http://schemas.microsoft.com/office/word/2018/wordml/cex" xmlns:w16cid="http://schemas.microsoft.com/office/word/2016/wordml/cid" xmlns:w16="http://schemas.microsoft.com/office/word/2018/wordml" xmlns:w16se="http://schemas.microsoft.com/office/word/2015/wordml/symex" xmlns:wpg="http://schemas.microsoft.com/office/word/2010/wordprocessingGroup" xmlns:wpi="http://schemas.microsoft.com/office/word/2010/wordprocessingInk" xmlns:wne="http://schemas.microsoft.com/office/word/2006/wordml" xmlns:wps="http://schemas.microsoft.com/office/word/2010/wordprocessingShape" mc:Ignorable="w14 w15 w16se w16cid w16 w16cex wp14">
   <w:abstractNum w:abstractNumId="0" w15:restartNumberingAfterBreak="0">
+    <w:nsid w:val="4B512BE9"/>
+    <w:multiLevelType w:val="hybridMultilevel"/>
+    <w:tmpl w:val="AB24376C"/>
+    <w:lvl w:ilvl="0" w:tplc="0409000F">
+      <w:start w:val="1"/>
+      <w:numFmt w:val="decimal"/>
+      <w:lvlText w:val="%1."/>
+      <w:lvlJc w:val="left"/>
+      <w:pPr>
+        <w:ind w:left="720" w:hanging="360"/>
+      </w:pPr>
+    </w:lvl>
+    <w:lvl w:ilvl="1" w:tplc="04090019">
+      <w:start w:val="1"/>
+      <w:numFmt w:val="lowerLetter"/>
+      <w:lvlText w:val="%2."/>
+      <w:lvlJc w:val="left"/>
+      <w:pPr>
+        <w:ind w:left="1440" w:hanging="360"/>
+      </w:pPr>
+    </w:lvl>
+    <w:lvl w:ilvl="2" w:tplc="0409001B" w:tentative="1">
+      <w:start w:val="1"/>
+      <w:numFmt w:val="lowerRoman"/>
+      <w:lvlText w:val="%3."/>
+      <w:lvlJc w:val="right"/>
+      <w:pPr>
+        <w:ind w:left="2160" w:hanging="180"/>
+      </w:pPr>
+    </w:lvl>
+    <w:lvl w:ilvl="3" w:tplc="0409000F" w:tentative="1">
+      <w:start w:val="1"/>
+      <w:numFmt w:val="decimal"/>
+      <w:lvlText w:val="%4."/>
+      <w:lvlJc w:val="left"/>
+      <w:pPr>
+        <w:ind w:left="2880" w:hanging="360"/>
+      </w:pPr>
+    </w:lvl>
+    <w:lvl w:ilvl="4" w:tplc="04090019" w:tentative="1">
+      <w:start w:val="1"/>
+      <w:numFmt w:val="lowerLetter"/>
+      <w:lvlText w:val="%5."/>
+      <w:lvlJc w:val="left"/>
+      <w:pPr>
+        <w:ind w:left="3600" w:hanging="360"/>
+      </w:pPr>
+    </w:lvl>
+    <w:lvl w:ilvl="5" w:tplc="0409001B" w:tentative="1">
+      <w:start w:val="1"/>
+      <w:numFmt w:val="lowerRoman"/>
+      <w:lvlText w:val="%6."/>
+      <w:lvlJc w:val="right"/>
+      <w:pPr>
+        <w:ind w:left="4320" w:hanging="180"/>
+      </w:pPr>
+    </w:lvl>
+    <w:lvl w:ilvl="6" w:tplc="0409000F" w:tentative="1">
+      <w:start w:val="1"/>
+      <w:numFmt w:val="decimal"/>
+      <w:lvlText w:val="%7."/>
+      <w:lvlJc w:val="left"/>
+      <w:pPr>
+        <w:ind w:left="5040" w:hanging="360"/>
+      </w:pPr>
+    </w:lvl>
+    <w:lvl w:ilvl="7" w:tplc="04090019" w:tentative="1">
+      <w:start w:val="1"/>
+      <w:numFmt w:val="lowerLetter"/>
+      <w:lvlText w:val="%8."/>
+      <w:lvlJc w:val="left"/>
+      <w:pPr>
+        <w:ind w:left="5760" w:hanging="360"/>
+      </w:pPr>
+    </w:lvl>
+    <w:lvl w:ilvl="8" w:tplc="0409001B" w:tentative="1">
+      <w:start w:val="1"/>
+      <w:numFmt w:val="lowerRoman"/>
+      <w:lvlText w:val="%9."/>
+      <w:lvlJc w:val="right"/>
+      <w:pPr>
+        <w:ind w:left="6480" w:hanging="180"/>
+      </w:pPr>
+    </w:lvl>
+  </w:abstractNum>
+  <w:abstractNum w:abstractNumId="1" w15:restartNumberingAfterBreak="0">
     <w:nsid w:val="5EE70A89"/>
     <w:multiLevelType w:val="hybridMultilevel"/>
     <w:tmpl w:val="A990A204"/>
@@ -315,8 +771,100 @@
       </w:pPr>
     </w:lvl>
   </w:abstractNum>
+  <w:abstractNum w:abstractNumId="2" w15:restartNumberingAfterBreak="0">
+    <w:nsid w:val="71AD54C5"/>
+    <w:multiLevelType w:val="hybridMultilevel"/>
+    <w:tmpl w:val="AD08AB00"/>
+    <w:lvl w:ilvl="0" w:tplc="0409000F">
+      <w:start w:val="1"/>
+      <w:numFmt w:val="decimal"/>
+      <w:lvlText w:val="%1."/>
+      <w:lvlJc w:val="left"/>
+      <w:pPr>
+        <w:ind w:left="720" w:hanging="360"/>
+      </w:pPr>
+    </w:lvl>
+    <w:lvl w:ilvl="1" w:tplc="04090019">
+      <w:start w:val="1"/>
+      <w:numFmt w:val="lowerLetter"/>
+      <w:lvlText w:val="%2."/>
+      <w:lvlJc w:val="left"/>
+      <w:pPr>
+        <w:ind w:left="1440" w:hanging="360"/>
+      </w:pPr>
+    </w:lvl>
+    <w:lvl w:ilvl="2" w:tplc="0409001B">
+      <w:start w:val="1"/>
+      <w:numFmt w:val="lowerRoman"/>
+      <w:lvlText w:val="%3."/>
+      <w:lvlJc w:val="right"/>
+      <w:pPr>
+        <w:ind w:left="2160" w:hanging="180"/>
+      </w:pPr>
+    </w:lvl>
+    <w:lvl w:ilvl="3" w:tplc="0409000F" w:tentative="1">
+      <w:start w:val="1"/>
+      <w:numFmt w:val="decimal"/>
+      <w:lvlText w:val="%4."/>
+      <w:lvlJc w:val="left"/>
+      <w:pPr>
+        <w:ind w:left="2880" w:hanging="360"/>
+      </w:pPr>
+    </w:lvl>
+    <w:lvl w:ilvl="4" w:tplc="04090019" w:tentative="1">
+      <w:start w:val="1"/>
+      <w:numFmt w:val="lowerLetter"/>
+      <w:lvlText w:val="%5."/>
+      <w:lvlJc w:val="left"/>
+      <w:pPr>
+        <w:ind w:left="3600" w:hanging="360"/>
+      </w:pPr>
+    </w:lvl>
+    <w:lvl w:ilvl="5" w:tplc="0409001B" w:tentative="1">
+      <w:start w:val="1"/>
+      <w:numFmt w:val="lowerRoman"/>
+      <w:lvlText w:val="%6."/>
+      <w:lvlJc w:val="right"/>
+      <w:pPr>
+        <w:ind w:left="4320" w:hanging="180"/>
+      </w:pPr>
+    </w:lvl>
+    <w:lvl w:ilvl="6" w:tplc="0409000F" w:tentative="1">
+      <w:start w:val="1"/>
+      <w:numFmt w:val="decimal"/>
+      <w:lvlText w:val="%7."/>
+      <w:lvlJc w:val="left"/>
+      <w:pPr>
+        <w:ind w:left="5040" w:hanging="360"/>
+      </w:pPr>
+    </w:lvl>
+    <w:lvl w:ilvl="7" w:tplc="04090019" w:tentative="1">
+      <w:start w:val="1"/>
+      <w:numFmt w:val="lowerLetter"/>
+      <w:lvlText w:val="%8."/>
+      <w:lvlJc w:val="left"/>
+      <w:pPr>
+        <w:ind w:left="5760" w:hanging="360"/>
+      </w:pPr>
+    </w:lvl>
+    <w:lvl w:ilvl="8" w:tplc="0409001B" w:tentative="1">
+      <w:start w:val="1"/>
+      <w:numFmt w:val="lowerRoman"/>
+      <w:lvlText w:val="%9."/>
+      <w:lvlJc w:val="right"/>
+      <w:pPr>
+        <w:ind w:left="6480" w:hanging="180"/>
+      </w:pPr>
+    </w:lvl>
+  </w:abstractNum>
   <w:num w:numId="1">
+    <w:abstractNumId w:val="1"/>
+  </w:num>
+  <w:num w:numId="2">
     <w:abstractNumId w:val="0"/>
+  </w:num>
+  <w:num w:numId="3">
+    <w:abstractNumId w:val="2"/>
   </w:num>
 </w:numbering>
 </file>
@@ -754,6 +1302,29 @@
       <w:contextualSpacing/>
     </w:pPr>
   </w:style>
+  <w:style w:type="character" w:styleId="Hyperlink">
+    <w:name w:val="Hyperlink"/>
+    <w:basedOn w:val="DefaultParagraphFont"/>
+    <w:uiPriority w:val="99"/>
+    <w:unhideWhenUsed/>
+    <w:rsid w:val="00496641"/>
+    <w:rPr>
+      <w:color w:val="0563C1" w:themeColor="hyperlink"/>
+      <w:u w:val="single"/>
+    </w:rPr>
+  </w:style>
+  <w:style w:type="character" w:styleId="UnresolvedMention">
+    <w:name w:val="Unresolved Mention"/>
+    <w:basedOn w:val="DefaultParagraphFont"/>
+    <w:uiPriority w:val="99"/>
+    <w:semiHidden/>
+    <w:unhideWhenUsed/>
+    <w:rsid w:val="00496641"/>
+    <w:rPr>
+      <w:color w:val="605E5C"/>
+      <w:shd w:val="clear" w:color="auto" w:fill="E1DFDD"/>
+    </w:rPr>
+  </w:style>
 </w:styles>
 </file>
 

--- a/CS 411 Project update.docx
+++ b/CS 411 Project update.docx
@@ -7,352 +7,146 @@
         <w:jc w:val="center"/>
       </w:pPr>
       <w:r>
-        <w:t>CS 411 Project update</w:t>
+        <w:t>CS 411 Stage 4 Project info</w:t>
       </w:r>
     </w:p>
     <w:p/>
     <w:p>
       <w:r>
-        <w:t>For the search function we just need to be able to search week x, and have that week appear (player searches would be far more complicated and unneeded for full credit for this part). Todo this we will need the following things done</w:t>
-      </w:r>
-    </w:p>
-    <w:p>
-      <w:pPr>
-        <w:pStyle w:val="ListParagraph"/>
-        <w:numPr>
-          <w:ilvl w:val="0"/>
-          <w:numId w:val="3"/>
-        </w:numPr>
-      </w:pPr>
-      <w:r>
-        <w:t>We need to combine the rushing and passing tables for each week. This shouldn’t be too hard</w:t>
-      </w:r>
-      <w:r>
-        <w:t xml:space="preserve">, but you will need to add the following attributes to each database. </w:t>
-      </w:r>
-    </w:p>
-    <w:p>
-      <w:pPr>
-        <w:pStyle w:val="ListParagraph"/>
-        <w:numPr>
-          <w:ilvl w:val="1"/>
-          <w:numId w:val="3"/>
-        </w:numPr>
-      </w:pPr>
-      <w:r>
-        <w:t xml:space="preserve">Add position column for passing with default = “QB” </w:t>
-      </w:r>
-    </w:p>
-    <w:p>
-      <w:pPr>
-        <w:pStyle w:val="ListParagraph"/>
-        <w:numPr>
-          <w:ilvl w:val="2"/>
-          <w:numId w:val="3"/>
-        </w:numPr>
-      </w:pPr>
-      <w:r>
-        <w:t>I already did this you just need to run the right pieces of code in execute.py</w:t>
-      </w:r>
-    </w:p>
-    <w:p>
-      <w:pPr>
-        <w:pStyle w:val="ListParagraph"/>
-        <w:numPr>
-          <w:ilvl w:val="1"/>
-          <w:numId w:val="3"/>
-        </w:numPr>
-      </w:pPr>
-      <w:r>
-        <w:t>Add a passing yards passing TD’s and int’s attribute for all players in the receiving/rushing spreadsheet. Default for this should also be zero. Idk what to do about players who record passing data (say a WR throws a pass), but we should ignore that for now.</w:t>
-      </w:r>
-    </w:p>
-    <w:p>
-      <w:pPr>
-        <w:pStyle w:val="ListParagraph"/>
-        <w:numPr>
-          <w:ilvl w:val="2"/>
-          <w:numId w:val="3"/>
-        </w:numPr>
-      </w:pPr>
-      <w:r>
-        <w:t>Look at what I did in execute.py for reference</w:t>
-      </w:r>
-    </w:p>
-    <w:p>
-      <w:pPr>
-        <w:pStyle w:val="ListParagraph"/>
-        <w:numPr>
-          <w:ilvl w:val="0"/>
-          <w:numId w:val="3"/>
-        </w:numPr>
-      </w:pPr>
-      <w:r>
-        <w:t>We need to create a function that takes input from the search box on the webpage, and returns the week that you searched for. We could alternatively do it with a dropdown box.</w:t>
-      </w:r>
-    </w:p>
-    <w:p>
-      <w:pPr>
-        <w:pStyle w:val="ListParagraph"/>
-        <w:numPr>
-          <w:ilvl w:val="0"/>
-          <w:numId w:val="3"/>
-        </w:numPr>
-      </w:pPr>
-      <w:r>
-        <w:t>Ideally we will expand this so you can put multiple weeks in at a time (like week 1 and 2)</w:t>
-      </w:r>
-      <w:r>
-        <w:t xml:space="preserve">. Keep this in mind when designing the search function. This part may be able to count towards one of our complex </w:t>
-      </w:r>
-      <w:r>
-        <w:t>SQL functions also due on Friday</w:t>
-      </w:r>
-    </w:p>
-    <w:p>
-      <w:bookmarkStart w:id="0" w:name="_GoBack"/>
-      <w:bookmarkEnd w:id="0"/>
-    </w:p>
-    <w:p/>
-    <w:p>
-      <w:r>
-        <w:t>Todo</w:t>
-      </w:r>
-    </w:p>
-    <w:p>
-      <w:pPr>
-        <w:pStyle w:val="ListParagraph"/>
-        <w:numPr>
-          <w:ilvl w:val="0"/>
-          <w:numId w:val="1"/>
-        </w:numPr>
-      </w:pPr>
-      <w:r>
-        <w:t>Database CRUD (create read update delete) Some of these features aren’t practical for our website, because we don’t want random people being able to edit, or add to our data, but we have to include all of these functions anyway because its graded.</w:t>
-      </w:r>
-    </w:p>
-    <w:p>
-      <w:pPr>
-        <w:pStyle w:val="ListParagraph"/>
-        <w:numPr>
-          <w:ilvl w:val="1"/>
-          <w:numId w:val="1"/>
-        </w:numPr>
-      </w:pPr>
-      <w:r>
-        <w:t xml:space="preserve">Update: this is going to be one of the more difficult ones. You have to make it so you can update a </w:t>
-      </w:r>
-      <w:proofErr w:type="spellStart"/>
-      <w:r>
-        <w:t>players</w:t>
-      </w:r>
-      <w:proofErr w:type="spellEnd"/>
-      <w:r>
-        <w:t xml:space="preserve"> name in the database. My suggestion is to add an update button for each player (maybe on each individual players page?) this button would take you to a separate html template that allows you to update the player’s attributes.</w:t>
-      </w:r>
-    </w:p>
-    <w:p>
-      <w:pPr>
-        <w:pStyle w:val="ListParagraph"/>
-        <w:numPr>
-          <w:ilvl w:val="1"/>
-          <w:numId w:val="1"/>
-        </w:numPr>
-      </w:pPr>
-      <w:r>
-        <w:t>Create: Very similar to update add create button and make an html form that adds to the data base.</w:t>
-      </w:r>
-    </w:p>
-    <w:p>
-      <w:pPr>
-        <w:pStyle w:val="ListParagraph"/>
-        <w:numPr>
-          <w:ilvl w:val="1"/>
-          <w:numId w:val="1"/>
-        </w:numPr>
-      </w:pPr>
-      <w:r>
-        <w:t>Read: This is just making the data appear on the website. Probably the easiest of the 4, but also the most important.</w:t>
-      </w:r>
-    </w:p>
-    <w:p>
-      <w:pPr>
-        <w:pStyle w:val="ListParagraph"/>
-        <w:numPr>
-          <w:ilvl w:val="1"/>
-          <w:numId w:val="1"/>
-        </w:numPr>
-      </w:pPr>
-      <w:r>
-        <w:t>Delete: Add a button on each players page that allows you to delete. This should be temporary and done after create is made because It would be bad if someone accidently deleted something when testing if delete works. To test create a new player and delete that player</w:t>
-      </w:r>
-    </w:p>
-    <w:p>
-      <w:pPr>
-        <w:pStyle w:val="ListParagraph"/>
-        <w:numPr>
-          <w:ilvl w:val="0"/>
-          <w:numId w:val="1"/>
-        </w:numPr>
-      </w:pPr>
-      <w:r>
-        <w:t>Search Function. I didn’t know about this but we need to be able to search our database. Right now we can do it so it searches the database for weeks. This would mean we type in week 1 into search box and the data for week1 comes up</w:t>
-      </w:r>
-      <w:r>
-        <w:t>.</w:t>
-      </w:r>
-    </w:p>
-    <w:p>
-      <w:pPr>
-        <w:pStyle w:val="ListParagraph"/>
-        <w:numPr>
-          <w:ilvl w:val="0"/>
-          <w:numId w:val="1"/>
-        </w:numPr>
-      </w:pPr>
-      <w:r>
-        <w:lastRenderedPageBreak/>
-        <w:t xml:space="preserve">Home page. What I envision for the home page is </w:t>
-      </w:r>
-      <w:r>
-        <w:t xml:space="preserve">initially all of the data is displayed for weeks 1-17. From there you can use the options provided to edit the data. </w:t>
-      </w:r>
-    </w:p>
-    <w:p>
-      <w:pPr>
-        <w:pStyle w:val="ListParagraph"/>
-        <w:numPr>
-          <w:ilvl w:val="1"/>
-          <w:numId w:val="1"/>
-        </w:numPr>
-      </w:pPr>
-      <w:r>
-        <w:t>To get all the data onto one page we will have to join all the tables together. When you do this you have to make sure all of the stats sum for each player, so if you join week 1 and week 2 and player A has 34 rushing yards in week 1 and 55 rushing yards in week 2 Player A should have 89 rushing yards on the table. An extra part of this that is difficult is I don’t think every player is on every sheet, so some players may only be on sheets 5-8 lets say. We should try to find a way for these players to appear</w:t>
-      </w:r>
-    </w:p>
-    <w:p>
-      <w:pPr>
-        <w:pStyle w:val="ListParagraph"/>
-        <w:numPr>
-          <w:ilvl w:val="1"/>
-          <w:numId w:val="1"/>
-        </w:numPr>
-      </w:pPr>
-      <w:r>
-        <w:t xml:space="preserve">Also on the home page we should be able to perform queries’ by clicking on edit buttons </w:t>
-      </w:r>
-      <w:proofErr w:type="spellStart"/>
-      <w:r>
-        <w:t>ie</w:t>
-      </w:r>
-      <w:proofErr w:type="spellEnd"/>
-      <w:r>
-        <w:t xml:space="preserve"> if we filter the weeks to 2-7, this would perform a SQL query on the dataset and return the data for players in weeks 2-7. </w:t>
-      </w:r>
-    </w:p>
-    <w:p>
-      <w:pPr>
-        <w:pStyle w:val="ListParagraph"/>
-        <w:numPr>
-          <w:ilvl w:val="2"/>
-          <w:numId w:val="1"/>
-        </w:numPr>
-      </w:pPr>
-      <w:r>
-        <w:t>Changing the table for scoring and other things will need to be done later, but focus on the weeks for right now.</w:t>
-      </w:r>
-    </w:p>
-    <w:p>
-      <w:pPr>
-        <w:pStyle w:val="ListParagraph"/>
-        <w:numPr>
-          <w:ilvl w:val="1"/>
-          <w:numId w:val="1"/>
-        </w:numPr>
-      </w:pPr>
-      <w:r>
-        <w:t xml:space="preserve">You should be able to sort by category with a click </w:t>
-      </w:r>
-      <w:proofErr w:type="spellStart"/>
-      <w:r>
-        <w:t>ie</w:t>
-      </w:r>
-      <w:proofErr w:type="spellEnd"/>
-      <w:r>
-        <w:t xml:space="preserve"> see who has the most rushing yards by clicking on rushing yards and the table resorts itself.</w:t>
-      </w:r>
-    </w:p>
-    <w:p>
-      <w:pPr>
-        <w:pStyle w:val="ListParagraph"/>
-        <w:numPr>
-          <w:ilvl w:val="1"/>
-          <w:numId w:val="1"/>
-        </w:numPr>
-      </w:pPr>
-      <w:r>
-        <w:t>Use some of the SQL quires here for the requirement for Stage 4</w:t>
-      </w:r>
-    </w:p>
-    <w:p>
-      <w:pPr>
-        <w:pStyle w:val="ListParagraph"/>
-        <w:numPr>
-          <w:ilvl w:val="0"/>
-          <w:numId w:val="1"/>
-        </w:numPr>
-      </w:pPr>
-      <w:r>
-        <w:t>Styling. As of now functionality is more important, but there is still a lot of styling that needs to be done.</w:t>
-      </w:r>
-      <w:r>
-        <w:t xml:space="preserve"> </w:t>
-      </w:r>
-    </w:p>
-    <w:p>
-      <w:pPr>
-        <w:pStyle w:val="ListParagraph"/>
-        <w:numPr>
-          <w:ilvl w:val="1"/>
-          <w:numId w:val="1"/>
-        </w:numPr>
-      </w:pPr>
-      <w:r>
-        <w:t>Look up bootstrap docs and go into html templates and makes those look nice.</w:t>
-      </w:r>
-    </w:p>
-    <w:p>
-      <w:pPr>
-        <w:pStyle w:val="ListParagraph"/>
-        <w:numPr>
-          <w:ilvl w:val="1"/>
-          <w:numId w:val="1"/>
-        </w:numPr>
-      </w:pPr>
-      <w:r>
-        <w:t>We need to figure out a way to make our displays of data look nice.</w:t>
+        <w:t>AF1: For our advanced function 1 We will be doing an in depth statistical analysis for each individual player. On each individual player page we will display their average score, total points, and other basic statistics. All of these stats will be updated based on week range selected so you can see a players average points from weeks 1-7, or 5-10, or just points week 12. The challenging part of this is we are also going to include the players ranking compared to players at their position, and overall players. We will compare this to the average player over that time span and rank how many points on average they scored above other players and what they ranked at their position. The challenge in this is we will have to compare lots of player data simultaneously, but quickly as we do not want our webpage to be slowed down every time you change what you are looking for. We will also have a graph of the player compared to other players. All of this information will appear for each player on each individual players screen.</w:t>
       </w:r>
     </w:p>
     <w:p/>
     <w:p/>
     <w:p>
       <w:r>
-        <w:t>More specific Todo</w:t>
-      </w:r>
-    </w:p>
-    <w:p>
-      <w:pPr>
-        <w:pStyle w:val="ListParagraph"/>
-        <w:numPr>
-          <w:ilvl w:val="0"/>
-          <w:numId w:val="2"/>
-        </w:numPr>
-      </w:pPr>
-      <w:r>
-        <w:t xml:space="preserve">Combine rushing and receiving data on main page.  I want the end table to look </w:t>
-      </w:r>
-      <w:r>
-        <w:t>the example</w:t>
+        <w:t xml:space="preserve">AF2: We will be using Mongodb for this part of the project. Our data will be the same data that we have been using before (NFL data retrieved from pff.com). What we will be doing differently with the AF2 is instead of making the tables weeks, and the listing all the player data, we are going to use the flexible schema that comes with MongoDb to make player objects that store player data. This will make it easier for us to compare individual players, and access individual player data. With MongoDB instead of calling multiple joins, group bys and filtering for each player, we can instead just search the database for each player. </w:t>
+      </w:r>
+    </w:p>
+    <w:p/>
+    <w:p>
+      <w:r>
+        <w:t xml:space="preserve">Methods/tools: To complete the remaining functions we will continue to use python, Django and SQL. We will also start using  of MongoDB as well. </w:t>
+      </w:r>
+    </w:p>
+    <w:p/>
+    <w:p>
+      <w:r>
+        <w:t>Work timeline:</w:t>
+      </w:r>
+    </w:p>
+    <w:p>
+      <w:pPr>
+        <w:pStyle w:val="ListParagraph"/>
+        <w:numPr>
+          <w:ilvl w:val="0"/>
+          <w:numId w:val="4"/>
+        </w:numPr>
+      </w:pPr>
+      <w:r>
+        <w:t>After we turn this in our main focus will be on the midterm for this class, and after that completing HW 6, so realistically we won’t get started working on the project until Wednesday/Thursday of next week.</w:t>
+      </w:r>
+    </w:p>
+    <w:p>
+      <w:pPr>
+        <w:pStyle w:val="ListParagraph"/>
+        <w:numPr>
+          <w:ilvl w:val="0"/>
+          <w:numId w:val="4"/>
+        </w:numPr>
+      </w:pPr>
+      <w:r>
+        <w:t>Have MongoDB setup (AF2) done plus other functions smaller functions that need to be implemented. (Done By 16</w:t>
+      </w:r>
+      <w:r>
+        <w:rPr>
+          <w:vertAlign w:val="superscript"/>
+        </w:rPr>
+        <w:t>th</w:t>
+      </w:r>
+      <w:r>
+        <w:t xml:space="preserve"> of November by 11:00am so before class that day)</w:t>
+      </w:r>
+    </w:p>
+    <w:p>
+      <w:pPr>
+        <w:pStyle w:val="ListParagraph"/>
+        <w:numPr>
+          <w:ilvl w:val="0"/>
+          <w:numId w:val="4"/>
+        </w:numPr>
+      </w:pPr>
+      <w:r>
+        <w:t>Finish AF1 and any other functions not completed in part 2 (Done by 20</w:t>
+      </w:r>
+      <w:r>
+        <w:rPr>
+          <w:vertAlign w:val="superscript"/>
+        </w:rPr>
+        <w:t>th</w:t>
+      </w:r>
+      <w:r>
+        <w:t xml:space="preserve"> of November)</w:t>
+      </w:r>
+    </w:p>
+    <w:p>
+      <w:pPr>
+        <w:pStyle w:val="ListParagraph"/>
+        <w:numPr>
+          <w:ilvl w:val="1"/>
+          <w:numId w:val="4"/>
+        </w:numPr>
+      </w:pPr>
+      <w:r>
+        <w:t>Ideally we will be done by break.</w:t>
+      </w:r>
+    </w:p>
+    <w:p>
+      <w:pPr>
+        <w:pStyle w:val="ListParagraph"/>
+        <w:numPr>
+          <w:ilvl w:val="0"/>
+          <w:numId w:val="4"/>
+        </w:numPr>
+      </w:pPr>
+      <w:r>
+        <w:t>Thanksgiving break, tune up project put finishing touches on, plan presentation</w:t>
+      </w:r>
+    </w:p>
+    <w:p>
+      <w:pPr>
+        <w:pStyle w:val="ListParagraph"/>
+        <w:numPr>
+          <w:ilvl w:val="0"/>
+          <w:numId w:val="4"/>
+        </w:numPr>
+      </w:pPr>
+      <w:r>
+        <w:t>Post thanksgiving: do final presentation and report.</w:t>
+      </w:r>
+    </w:p>
+    <w:p>
+      <w:r>
+        <w:t xml:space="preserve">Work distribution is TBD we will have a todo list and when people have time they will work on the project and try to get as many things done off of the todo list as possible. </w:t>
+      </w:r>
+    </w:p>
+    <w:p/>
+    <w:p/>
+    <w:p>
+      <w:r>
+        <w:t>Unresolved challenges:</w:t>
+      </w:r>
+    </w:p>
+    <w:p>
+      <w:pPr>
+        <w:pStyle w:val="ListParagraph"/>
+        <w:numPr>
+          <w:ilvl w:val="0"/>
+          <w:numId w:val="2"/>
+        </w:numPr>
+      </w:pPr>
+      <w:r>
+        <w:t>Combine rushing and receiving data on main page.  I want the end table to look similar to the example</w:t>
       </w:r>
     </w:p>
     <w:p>
@@ -376,6 +170,7 @@
         </w:numPr>
       </w:pPr>
       <w:r>
+        <w:lastRenderedPageBreak/>
         <w:t>Add buttons on main table to sort based on category</w:t>
       </w:r>
     </w:p>
@@ -388,19 +183,7 @@
         </w:numPr>
       </w:pPr>
       <w:r>
-        <w:t>Click</w:t>
-      </w:r>
-      <w:r>
-        <w:t xml:space="preserve"> </w:t>
-      </w:r>
-      <w:r>
-        <w:t>up</w:t>
-      </w:r>
-      <w:r>
-        <w:t xml:space="preserve"> </w:t>
-      </w:r>
-      <w:r>
-        <w:t>arrow to see who has most passing yards and down arrow to see who has the least passing yards.</w:t>
+        <w:t>Click up arrow to see who has most passing yards and down arrow to see who has the least passing yards.</w:t>
       </w:r>
     </w:p>
     <w:p>
@@ -436,46 +219,43 @@
         </w:numPr>
       </w:pPr>
       <w:r>
-        <w:t>Make button and form for add</w:t>
-      </w:r>
-    </w:p>
-    <w:p>
-      <w:pPr>
-        <w:pStyle w:val="ListParagraph"/>
-        <w:numPr>
-          <w:ilvl w:val="0"/>
-          <w:numId w:val="2"/>
-        </w:numPr>
-      </w:pPr>
-      <w:r>
-        <w:t>Make button and form for update</w:t>
-      </w:r>
-    </w:p>
-    <w:p>
-      <w:pPr>
-        <w:pStyle w:val="ListParagraph"/>
-        <w:numPr>
-          <w:ilvl w:val="0"/>
-          <w:numId w:val="2"/>
-        </w:numPr>
-      </w:pPr>
-      <w:r>
-        <w:t>Make button and form for delete</w:t>
-      </w:r>
-    </w:p>
-    <w:p>
-      <w:pPr>
-        <w:pStyle w:val="ListParagraph"/>
-        <w:numPr>
-          <w:ilvl w:val="0"/>
-          <w:numId w:val="2"/>
-        </w:numPr>
-      </w:pPr>
-      <w:r>
-        <w:t>Make player page for each individual player</w:t>
-      </w:r>
-      <w:r>
-        <w:t xml:space="preserve"> (working on)</w:t>
+        <w:t>Make button and form for add (DONE)</w:t>
+      </w:r>
+    </w:p>
+    <w:p>
+      <w:pPr>
+        <w:pStyle w:val="ListParagraph"/>
+        <w:numPr>
+          <w:ilvl w:val="0"/>
+          <w:numId w:val="2"/>
+        </w:numPr>
+      </w:pPr>
+      <w:r>
+        <w:t>Make button and form for update (DONE)</w:t>
+      </w:r>
+    </w:p>
+    <w:p>
+      <w:pPr>
+        <w:pStyle w:val="ListParagraph"/>
+        <w:numPr>
+          <w:ilvl w:val="0"/>
+          <w:numId w:val="2"/>
+        </w:numPr>
+      </w:pPr>
+      <w:r>
+        <w:t>Make button and form for delete (DONE)</w:t>
+      </w:r>
+    </w:p>
+    <w:p>
+      <w:pPr>
+        <w:pStyle w:val="ListParagraph"/>
+        <w:numPr>
+          <w:ilvl w:val="0"/>
+          <w:numId w:val="2"/>
+        </w:numPr>
+      </w:pPr>
+      <w:r>
+        <w:t>Make player page for each individual player (working on)</w:t>
       </w:r>
     </w:p>
     <w:p>
@@ -511,13 +291,7 @@
         </w:numPr>
       </w:pPr>
       <w:r>
-        <w:t xml:space="preserve">Combine all the tables so the </w:t>
-      </w:r>
-      <w:r>
-        <w:t>initial</w:t>
-      </w:r>
-      <w:r>
-        <w:t xml:space="preserve"> Home page is weeks 1-17 </w:t>
+        <w:t xml:space="preserve">Combine all the tables so the initial Home page is weeks 1-17 </w:t>
       </w:r>
     </w:p>
     <w:p>
@@ -569,12 +343,11 @@
       </w:r>
     </w:p>
     <w:p/>
-    <w:p>
-      <w:r>
-        <w:t xml:space="preserve">Example </w:t>
-      </w:r>
-    </w:p>
-    <w:p>
+    <w:p/>
+    <w:p>
+      <w:r>
+        <w:t xml:space="preserve">Example: </w:t>
+      </w:r>
       <w:hyperlink r:id="rId5" w:history="1">
         <w:r>
           <w:rPr>
@@ -583,6 +356,13 @@
           <w:t>https://fantasydata.com/nfl/fantasy-football-leaders</w:t>
         </w:r>
       </w:hyperlink>
+      <w:r>
+        <w:t xml:space="preserve"> </w:t>
+      </w:r>
+    </w:p>
+    <w:p>
+      <w:bookmarkStart w:id="0" w:name="_GoBack"/>
+      <w:bookmarkEnd w:id="0"/>
       <w:r>
         <w:t xml:space="preserve"> </w:t>
       </w:r>
@@ -772,6 +552,92 @@
     </w:lvl>
   </w:abstractNum>
   <w:abstractNum w:abstractNumId="2" w15:restartNumberingAfterBreak="0">
+    <w:nsid w:val="662140BC"/>
+    <w:multiLevelType w:val="hybridMultilevel"/>
+    <w:tmpl w:val="6AC47BF0"/>
+    <w:lvl w:ilvl="0" w:tplc="0409000F">
+      <w:start w:val="1"/>
+      <w:numFmt w:val="decimal"/>
+      <w:lvlText w:val="%1."/>
+      <w:lvlJc w:val="left"/>
+      <w:pPr>
+        <w:ind w:left="720" w:hanging="360"/>
+      </w:pPr>
+    </w:lvl>
+    <w:lvl w:ilvl="1" w:tplc="04090019">
+      <w:start w:val="1"/>
+      <w:numFmt w:val="lowerLetter"/>
+      <w:lvlText w:val="%2."/>
+      <w:lvlJc w:val="left"/>
+      <w:pPr>
+        <w:ind w:left="1440" w:hanging="360"/>
+      </w:pPr>
+    </w:lvl>
+    <w:lvl w:ilvl="2" w:tplc="0409001B" w:tentative="1">
+      <w:start w:val="1"/>
+      <w:numFmt w:val="lowerRoman"/>
+      <w:lvlText w:val="%3."/>
+      <w:lvlJc w:val="right"/>
+      <w:pPr>
+        <w:ind w:left="2160" w:hanging="180"/>
+      </w:pPr>
+    </w:lvl>
+    <w:lvl w:ilvl="3" w:tplc="0409000F" w:tentative="1">
+      <w:start w:val="1"/>
+      <w:numFmt w:val="decimal"/>
+      <w:lvlText w:val="%4."/>
+      <w:lvlJc w:val="left"/>
+      <w:pPr>
+        <w:ind w:left="2880" w:hanging="360"/>
+      </w:pPr>
+    </w:lvl>
+    <w:lvl w:ilvl="4" w:tplc="04090019" w:tentative="1">
+      <w:start w:val="1"/>
+      <w:numFmt w:val="lowerLetter"/>
+      <w:lvlText w:val="%5."/>
+      <w:lvlJc w:val="left"/>
+      <w:pPr>
+        <w:ind w:left="3600" w:hanging="360"/>
+      </w:pPr>
+    </w:lvl>
+    <w:lvl w:ilvl="5" w:tplc="0409001B" w:tentative="1">
+      <w:start w:val="1"/>
+      <w:numFmt w:val="lowerRoman"/>
+      <w:lvlText w:val="%6."/>
+      <w:lvlJc w:val="right"/>
+      <w:pPr>
+        <w:ind w:left="4320" w:hanging="180"/>
+      </w:pPr>
+    </w:lvl>
+    <w:lvl w:ilvl="6" w:tplc="0409000F" w:tentative="1">
+      <w:start w:val="1"/>
+      <w:numFmt w:val="decimal"/>
+      <w:lvlText w:val="%7."/>
+      <w:lvlJc w:val="left"/>
+      <w:pPr>
+        <w:ind w:left="5040" w:hanging="360"/>
+      </w:pPr>
+    </w:lvl>
+    <w:lvl w:ilvl="7" w:tplc="04090019" w:tentative="1">
+      <w:start w:val="1"/>
+      <w:numFmt w:val="lowerLetter"/>
+      <w:lvlText w:val="%8."/>
+      <w:lvlJc w:val="left"/>
+      <w:pPr>
+        <w:ind w:left="5760" w:hanging="360"/>
+      </w:pPr>
+    </w:lvl>
+    <w:lvl w:ilvl="8" w:tplc="0409001B" w:tentative="1">
+      <w:start w:val="1"/>
+      <w:numFmt w:val="lowerRoman"/>
+      <w:lvlText w:val="%9."/>
+      <w:lvlJc w:val="right"/>
+      <w:pPr>
+        <w:ind w:left="6480" w:hanging="180"/>
+      </w:pPr>
+    </w:lvl>
+  </w:abstractNum>
+  <w:abstractNum w:abstractNumId="3" w15:restartNumberingAfterBreak="0">
     <w:nsid w:val="71AD54C5"/>
     <w:multiLevelType w:val="hybridMultilevel"/>
     <w:tmpl w:val="AD08AB00"/>
@@ -864,6 +730,9 @@
     <w:abstractNumId w:val="0"/>
   </w:num>
   <w:num w:numId="3">
+    <w:abstractNumId w:val="3"/>
+  </w:num>
+  <w:num w:numId="4">
     <w:abstractNumId w:val="2"/>
   </w:num>
 </w:numbering>
@@ -1263,6 +1132,7 @@
   <w:style w:type="paragraph" w:default="1" w:styleId="Normal">
     <w:name w:val="Normal"/>
     <w:qFormat/>
+    <w:rsid w:val="00CD317E"/>
   </w:style>
   <w:style w:type="character" w:default="1" w:styleId="DefaultParagraphFont">
     <w:name w:val="Default Paragraph Font"/>
